--- a/个人中心模块接口.docx
+++ b/个人中心模块接口.docx
@@ -31,7 +31,6 @@
       </w:r>
     </w:p>
     <w:p/>
-    <w:p/>
     <w:tbl>
       <w:tblPr>
         <w:tblStyle w:val="afc"/>
@@ -92,11 +91,6 @@
             <w:tcW w:w="8196" w:type="dxa"/>
           </w:tcPr>
           <w:p>
-            <w:pPr>
-              <w:rPr>
-                <w:rFonts w:hint="eastAsia"/>
-              </w:rPr>
-            </w:pPr>
             <w:r>
               <w:rPr>
                 <w:rFonts w:hint="eastAsia"/>
@@ -111,11 +105,6 @@
             </w:r>
           </w:p>
           <w:p>
-            <w:pPr>
-              <w:rPr>
-                <w:rFonts w:hint="eastAsia"/>
-              </w:rPr>
-            </w:pPr>
             <w:r>
               <w:rPr>
                 <w:rFonts w:hint="eastAsia"/>
@@ -157,6 +146,9 @@
           </w:p>
           <w:p>
             <w:r>
+              <w:rPr>
+                <w:noProof/>
+              </w:rPr>
               <w:drawing>
                 <wp:inline distT="0" distB="0" distL="0" distR="0" wp14:anchorId="60320DF1" wp14:editId="11F11360">
                   <wp:extent cx="5039576" cy="1628497"/>
@@ -215,11 +207,6 @@
             <w:tcW w:w="8196" w:type="dxa"/>
           </w:tcPr>
           <w:p>
-            <w:pPr>
-              <w:rPr>
-                <w:rFonts w:hint="eastAsia"/>
-              </w:rPr>
-            </w:pPr>
             <w:r>
               <w:t>post</w:t>
             </w:r>
@@ -250,13 +237,6 @@
           <w:tcPr>
             <w:tcW w:w="8196" w:type="dxa"/>
           </w:tcPr>
-          <w:p>
-            <w:pPr>
-              <w:rPr>
-                <w:rFonts w:hint="eastAsia"/>
-              </w:rPr>
-            </w:pPr>
-          </w:p>
           <w:p/>
         </w:tc>
       </w:tr>
@@ -291,20 +271,8 @@
         </w:tc>
       </w:tr>
     </w:tbl>
-    <w:p>
-      <w:pPr>
-        <w:rPr>
-          <w:rFonts w:hint="eastAsia"/>
-        </w:rPr>
-      </w:pPr>
-    </w:p>
-    <w:p>
-      <w:pPr>
-        <w:rPr>
-          <w:rFonts w:hint="eastAsia"/>
-        </w:rPr>
-      </w:pPr>
-    </w:p>
+    <w:p/>
+    <w:p/>
     <w:tbl>
       <w:tblPr>
         <w:tblStyle w:val="afc"/>
@@ -337,11 +305,6 @@
             <w:tcW w:w="8196" w:type="dxa"/>
           </w:tcPr>
           <w:p>
-            <w:pPr>
-              <w:rPr>
-                <w:rFonts w:hint="eastAsia"/>
-              </w:rPr>
-            </w:pPr>
             <w:r>
               <w:t>2</w:t>
             </w:r>
@@ -370,11 +333,6 @@
             <w:tcW w:w="8196" w:type="dxa"/>
           </w:tcPr>
           <w:p>
-            <w:pPr>
-              <w:rPr>
-                <w:rFonts w:hint="eastAsia"/>
-              </w:rPr>
-            </w:pPr>
             <w:r>
               <w:rPr>
                 <w:rFonts w:hint="eastAsia"/>
@@ -416,6 +374,9 @@
           </w:p>
           <w:p>
             <w:r>
+              <w:rPr>
+                <w:noProof/>
+              </w:rPr>
               <w:drawing>
                 <wp:inline distT="0" distB="0" distL="0" distR="0" wp14:anchorId="7BBEF2D2" wp14:editId="67765E5E">
                   <wp:extent cx="5732145" cy="1506220"/>
@@ -452,12 +413,6 @@
                 </wp:inline>
               </w:drawing>
             </w:r>
-            <w:r>
-              <w:rPr>
-                <w:rFonts w:hint="eastAsia"/>
-              </w:rPr>
-              <w:t>2</w:t>
-            </w:r>
           </w:p>
         </w:tc>
       </w:tr>
@@ -480,11 +435,6 @@
             <w:tcW w:w="8196" w:type="dxa"/>
           </w:tcPr>
           <w:p>
-            <w:pPr>
-              <w:rPr>
-                <w:rFonts w:hint="eastAsia"/>
-              </w:rPr>
-            </w:pPr>
             <w:r>
               <w:t>post</w:t>
             </w:r>
@@ -515,13 +465,7 @@
           <w:tcPr>
             <w:tcW w:w="8196" w:type="dxa"/>
           </w:tcPr>
-          <w:p>
-            <w:pPr>
-              <w:rPr>
-                <w:rFonts w:hint="eastAsia"/>
-              </w:rPr>
-            </w:pPr>
-          </w:p>
+          <w:p/>
           <w:p/>
         </w:tc>
       </w:tr>
@@ -532,7 +476,6 @@
           </w:tcPr>
           <w:p>
             <w:r>
-              <w:lastRenderedPageBreak/>
               <w:t>R</w:t>
             </w:r>
             <w:r>
@@ -591,11 +534,6 @@
             <w:tcW w:w="8196" w:type="dxa"/>
           </w:tcPr>
           <w:p>
-            <w:pPr>
-              <w:rPr>
-                <w:rFonts w:hint="eastAsia"/>
-              </w:rPr>
-            </w:pPr>
             <w:r>
               <w:t>3</w:t>
             </w:r>
@@ -624,28 +562,11 @@
             <w:tcW w:w="8196" w:type="dxa"/>
           </w:tcPr>
           <w:p>
-            <w:pPr>
-              <w:rPr>
-                <w:rFonts w:hint="eastAsia"/>
-              </w:rPr>
-            </w:pPr>
-            <w:r>
-              <w:rPr>
-                <w:rFonts w:hint="eastAsia"/>
-              </w:rPr>
-              <w:t>查询用户</w:t>
-            </w:r>
-            <w:r>
-              <w:rPr>
-                <w:rFonts w:hint="eastAsia"/>
-              </w:rPr>
-              <w:t>评价</w:t>
-            </w:r>
-            <w:r>
-              <w:rPr>
-                <w:rFonts w:hint="eastAsia"/>
-              </w:rPr>
-              <w:t>列表</w:t>
+            <w:r>
+              <w:rPr>
+                <w:rFonts w:hint="eastAsia"/>
+              </w:rPr>
+              <w:t>查询用户评价列表</w:t>
             </w:r>
           </w:p>
         </w:tc>
@@ -682,6 +603,9 @@
           </w:p>
           <w:p>
             <w:r>
+              <w:rPr>
+                <w:noProof/>
+              </w:rPr>
               <w:drawing>
                 <wp:inline distT="0" distB="0" distL="0" distR="0" wp14:anchorId="6253F28F" wp14:editId="498D46D8">
                   <wp:extent cx="5732145" cy="1918970"/>
@@ -718,8 +642,6 @@
                 </wp:inline>
               </w:drawing>
             </w:r>
-            <w:bookmarkStart w:id="0" w:name="_GoBack"/>
-            <w:bookmarkEnd w:id="0"/>
           </w:p>
         </w:tc>
       </w:tr>
@@ -742,11 +664,6 @@
             <w:tcW w:w="8196" w:type="dxa"/>
           </w:tcPr>
           <w:p>
-            <w:pPr>
-              <w:rPr>
-                <w:rFonts w:hint="eastAsia"/>
-              </w:rPr>
-            </w:pPr>
             <w:r>
               <w:t>post</w:t>
             </w:r>
@@ -777,13 +694,7 @@
           <w:tcPr>
             <w:tcW w:w="8196" w:type="dxa"/>
           </w:tcPr>
-          <w:p>
-            <w:pPr>
-              <w:rPr>
-                <w:rFonts w:hint="eastAsia"/>
-              </w:rPr>
-            </w:pPr>
-          </w:p>
+          <w:p/>
           <w:p/>
         </w:tc>
       </w:tr>
@@ -819,8 +730,248 @@
       </w:tr>
     </w:tbl>
     <w:p/>
+    <w:p/>
+    <w:tbl>
+      <w:tblPr>
+        <w:tblStyle w:val="afc"/>
+        <w:tblW w:w="0" w:type="auto"/>
+        <w:tblLook w:val="04A0" w:firstRow="1" w:lastRow="0" w:firstColumn="1" w:lastColumn="0" w:noHBand="0" w:noVBand="1"/>
+      </w:tblPr>
+      <w:tblGrid>
+        <w:gridCol w:w="936"/>
+        <w:gridCol w:w="8081"/>
+      </w:tblGrid>
+      <w:tr>
+        <w:trPr>
+          <w:trHeight w:val="416"/>
+        </w:trPr>
+        <w:tc>
+          <w:tcPr>
+            <w:tcW w:w="821" w:type="dxa"/>
+          </w:tcPr>
+          <w:p>
+            <w:r>
+              <w:rPr>
+                <w:rFonts w:hint="eastAsia"/>
+              </w:rPr>
+              <w:t>NO</w:t>
+            </w:r>
+          </w:p>
+        </w:tc>
+        <w:tc>
+          <w:tcPr>
+            <w:tcW w:w="8196" w:type="dxa"/>
+          </w:tcPr>
+          <w:p>
+            <w:r>
+              <w:t>4</w:t>
+            </w:r>
+          </w:p>
+        </w:tc>
+      </w:tr>
+      <w:tr>
+        <w:trPr>
+          <w:trHeight w:val="416"/>
+        </w:trPr>
+        <w:tc>
+          <w:tcPr>
+            <w:tcW w:w="821" w:type="dxa"/>
+          </w:tcPr>
+          <w:p>
+            <w:r>
+              <w:rPr>
+                <w:rFonts w:hint="eastAsia"/>
+              </w:rPr>
+              <w:t>用途</w:t>
+            </w:r>
+          </w:p>
+        </w:tc>
+        <w:tc>
+          <w:tcPr>
+            <w:tcW w:w="8196" w:type="dxa"/>
+          </w:tcPr>
+          <w:p>
+            <w:pPr>
+              <w:rPr>
+                <w:rFonts w:hint="eastAsia"/>
+              </w:rPr>
+            </w:pPr>
+            <w:r>
+              <w:rPr>
+                <w:rFonts w:hint="eastAsia"/>
+              </w:rPr>
+              <w:t>个人中心,显示用户的余额、</w:t>
+            </w:r>
+            <w:r>
+              <w:rPr>
+                <w:rFonts w:hint="eastAsia"/>
+              </w:rPr>
+              <w:t>积分、优惠券数量</w:t>
+            </w:r>
+          </w:p>
+        </w:tc>
+      </w:tr>
+      <w:tr>
+        <w:tc>
+          <w:tcPr>
+            <w:tcW w:w="821" w:type="dxa"/>
+          </w:tcPr>
+          <w:p>
+            <w:proofErr w:type="spellStart"/>
+            <w:r>
+              <w:rPr>
+                <w:rFonts w:hint="eastAsia"/>
+              </w:rPr>
+              <w:t>url</w:t>
+            </w:r>
+            <w:proofErr w:type="spellEnd"/>
+          </w:p>
+        </w:tc>
+        <w:tc>
+          <w:tcPr>
+            <w:tcW w:w="8196" w:type="dxa"/>
+          </w:tcPr>
+          <w:p>
+            <w:hyperlink r:id="rId13" w:history="1">
+              <w:r>
+                <w:rPr>
+                  <w:rStyle w:val="afb"/>
+                </w:rPr>
+                <w:t>http://192.168.0.127:7170/swagger-ui.html</w:t>
+              </w:r>
+            </w:hyperlink>
+          </w:p>
+          <w:p>
+            <w:bookmarkStart w:id="0" w:name="_GoBack"/>
+            <w:r>
+              <w:drawing>
+                <wp:inline distT="0" distB="0" distL="0" distR="0" wp14:anchorId="0B1DE8EB" wp14:editId="0F398107">
+                  <wp:extent cx="4925276" cy="1831633"/>
+                  <wp:effectExtent l="0" t="0" r="2540" b="0"/>
+                  <wp:docPr id="4" name="图片 4"/>
+                  <wp:cNvGraphicFramePr>
+                    <a:graphicFrameLocks xmlns:a="http://schemas.openxmlformats.org/drawingml/2006/main" noChangeAspect="1"/>
+                  </wp:cNvGraphicFramePr>
+                  <a:graphic xmlns:a="http://schemas.openxmlformats.org/drawingml/2006/main">
+                    <a:graphicData uri="http://schemas.openxmlformats.org/drawingml/2006/picture">
+                      <pic:pic xmlns:pic="http://schemas.openxmlformats.org/drawingml/2006/picture">
+                        <pic:nvPicPr>
+                          <pic:cNvPr id="1" name=""/>
+                          <pic:cNvPicPr/>
+                        </pic:nvPicPr>
+                        <pic:blipFill>
+                          <a:blip r:embed="rId14"/>
+                          <a:stretch>
+                            <a:fillRect/>
+                          </a:stretch>
+                        </pic:blipFill>
+                        <pic:spPr>
+                          <a:xfrm>
+                            <a:off x="0" y="0"/>
+                            <a:ext cx="4971688" cy="1848893"/>
+                          </a:xfrm>
+                          <a:prstGeom prst="rect">
+                            <a:avLst/>
+                          </a:prstGeom>
+                        </pic:spPr>
+                      </pic:pic>
+                    </a:graphicData>
+                  </a:graphic>
+                </wp:inline>
+              </w:drawing>
+            </w:r>
+            <w:bookmarkEnd w:id="0"/>
+          </w:p>
+        </w:tc>
+      </w:tr>
+      <w:tr>
+        <w:tc>
+          <w:tcPr>
+            <w:tcW w:w="821" w:type="dxa"/>
+          </w:tcPr>
+          <w:p>
+            <w:r>
+              <w:rPr>
+                <w:rFonts w:hint="eastAsia"/>
+              </w:rPr>
+              <w:t>方法</w:t>
+            </w:r>
+          </w:p>
+        </w:tc>
+        <w:tc>
+          <w:tcPr>
+            <w:tcW w:w="8196" w:type="dxa"/>
+          </w:tcPr>
+          <w:p>
+            <w:r>
+              <w:t>post</w:t>
+            </w:r>
+            <w:r>
+              <w:rPr>
+                <w:rFonts w:hint="eastAsia"/>
+              </w:rPr>
+              <w:t>/get</w:t>
+            </w:r>
+          </w:p>
+        </w:tc>
+      </w:tr>
+      <w:tr>
+        <w:tc>
+          <w:tcPr>
+            <w:tcW w:w="821" w:type="dxa"/>
+          </w:tcPr>
+          <w:p>
+            <w:r>
+              <w:rPr>
+                <w:rFonts w:hint="eastAsia"/>
+              </w:rPr>
+              <w:t>参数</w:t>
+            </w:r>
+          </w:p>
+        </w:tc>
+        <w:tc>
+          <w:tcPr>
+            <w:tcW w:w="8196" w:type="dxa"/>
+          </w:tcPr>
+          <w:p/>
+          <w:p/>
+        </w:tc>
+      </w:tr>
+      <w:tr>
+        <w:tc>
+          <w:tcPr>
+            <w:tcW w:w="821" w:type="dxa"/>
+          </w:tcPr>
+          <w:p>
+            <w:r>
+              <w:t>R</w:t>
+            </w:r>
+            <w:r>
+              <w:rPr>
+                <w:rFonts w:hint="eastAsia"/>
+              </w:rPr>
+              <w:t>eturn值说明</w:t>
+            </w:r>
+          </w:p>
+        </w:tc>
+        <w:tc>
+          <w:tcPr>
+            <w:tcW w:w="8196" w:type="dxa"/>
+          </w:tcPr>
+          <w:p>
+            <w:pPr>
+              <w:rPr>
+                <w:rFonts w:ascii="Calibri" w:hAnsi="Calibri" w:cs="Calibri"/>
+              </w:rPr>
+            </w:pPr>
+          </w:p>
+        </w:tc>
+      </w:tr>
+    </w:tbl>
+    <w:p/>
+    <w:p/>
     <w:sectPr>
-      <w:footerReference w:type="default" r:id="rId13"/>
+      <w:footerReference w:type="default" r:id="rId15"/>
       <w:pgSz w:w="11907" w:h="16839"/>
       <w:pgMar w:top="720" w:right="1440" w:bottom="1800" w:left="1440" w:header="720" w:footer="720" w:gutter="0"/>
       <w:cols w:space="720"/>
